--- a/reports/product_requirements.docx
+++ b/reports/product_requirements.docx
@@ -1,6 +1,6 @@
 
 <file path=word/document.xml><?xml version="1.0" encoding="utf-8"?>
-<w:document xmlns:wpc="http://schemas.microsoft.com/office/word/2010/wordprocessingCanvas" xmlns:cx="http://schemas.microsoft.com/office/drawing/2014/chartex" xmlns:mc="http://schemas.openxmlformats.org/markup-compatibility/2006" xmlns:o="urn:schemas-microsoft-com:office:office" xmlns:r="http://schemas.openxmlformats.org/officeDocument/2006/relationships" xmlns:m="http://schemas.openxmlformats.org/officeDocument/2006/math" xmlns:v="urn:schemas-microsoft-com:vml" xmlns:wp14="http://schemas.microsoft.com/office/word/2010/wordprocessingDrawing" xmlns:wp="http://schemas.openxmlformats.org/drawingml/2006/wordprocessingDrawing" xmlns:w10="urn:schemas-microsoft-com:office:word" xmlns:w="http://schemas.openxmlformats.org/wordprocessingml/2006/main" xmlns:w14="http://schemas.microsoft.com/office/word/2010/wordml" xmlns:w15="http://schemas.microsoft.com/office/word/2012/wordml" xmlns:w16se="http://schemas.microsoft.com/office/word/2015/wordml/symex" xmlns:wpg="http://schemas.microsoft.com/office/word/2010/wordprocessingGroup" xmlns:wpi="http://schemas.microsoft.com/office/word/2010/wordprocessingInk" xmlns:wne="http://schemas.microsoft.com/office/word/2006/wordml" xmlns:wps="http://schemas.microsoft.com/office/word/2010/wordprocessingShape" mc:Ignorable="w14 w15 w16se wp14">
+<w:document xmlns:wpc="http://schemas.microsoft.com/office/word/2010/wordprocessingCanvas" xmlns:cx="http://schemas.microsoft.com/office/drawing/2014/chartex" xmlns:cx1="http://schemas.microsoft.com/office/drawing/2015/9/8/chartex" xmlns:cx2="http://schemas.microsoft.com/office/drawing/2015/10/21/chartex" xmlns:cx3="http://schemas.microsoft.com/office/drawing/2016/5/9/chartex" xmlns:cx4="http://schemas.microsoft.com/office/drawing/2016/5/10/chartex" xmlns:cx5="http://schemas.microsoft.com/office/drawing/2016/5/11/chartex" xmlns:cx6="http://schemas.microsoft.com/office/drawing/2016/5/12/chartex" xmlns:cx7="http://schemas.microsoft.com/office/drawing/2016/5/13/chartex" xmlns:cx8="http://schemas.microsoft.com/office/drawing/2016/5/14/chartex" xmlns:mc="http://schemas.openxmlformats.org/markup-compatibility/2006" xmlns:aink="http://schemas.microsoft.com/office/drawing/2016/ink" xmlns:am3d="http://schemas.microsoft.com/office/drawing/2017/model3d" xmlns:o="urn:schemas-microsoft-com:office:office" xmlns:oel="http://schemas.microsoft.com/office/2019/extlst" xmlns:r="http://schemas.openxmlformats.org/officeDocument/2006/relationships" xmlns:m="http://schemas.openxmlformats.org/officeDocument/2006/math" xmlns:v="urn:schemas-microsoft-com:vml" xmlns:wp14="http://schemas.microsoft.com/office/word/2010/wordprocessingDrawing" xmlns:wp="http://schemas.openxmlformats.org/drawingml/2006/wordprocessingDrawing" xmlns:w10="urn:schemas-microsoft-com:office:word" xmlns:w="http://schemas.openxmlformats.org/wordprocessingml/2006/main" xmlns:w14="http://schemas.microsoft.com/office/word/2010/wordml" xmlns:w15="http://schemas.microsoft.com/office/word/2012/wordml" xmlns:w16cex="http://schemas.microsoft.com/office/word/2018/wordml/cex" xmlns:w16cid="http://schemas.microsoft.com/office/word/2016/wordml/cid" xmlns:w16="http://schemas.microsoft.com/office/word/2018/wordml" xmlns:w16sdtdh="http://schemas.microsoft.com/office/word/2020/wordml/sdtdatahash" xmlns:w16se="http://schemas.microsoft.com/office/word/2015/wordml/symex" xmlns:wpg="http://schemas.microsoft.com/office/word/2010/wordprocessingGroup" xmlns:wpi="http://schemas.microsoft.com/office/word/2010/wordprocessingInk" xmlns:wne="http://schemas.microsoft.com/office/word/2006/wordml" xmlns:wps="http://schemas.microsoft.com/office/word/2010/wordprocessingShape" mc:Ignorable="w14 w15 w16se w16cid w16 w16cex w16sdtdh wp14">
   <w:body>
     <w:p>
       <w:pPr>
@@ -297,28 +297,26 @@
     <w:p>
       <w:pPr>
         <w:shd w:val="clear" w:color="auto" w:fill="FFFFFF"/>
-        <w:ind w:left="4248" w:right="6" w:firstLine="708"/>
-        <w:rPr>
-          <w:szCs w:val="28"/>
-        </w:rPr>
-      </w:pPr>
-      <w:r>
-        <w:rPr>
-          <w:szCs w:val="28"/>
-        </w:rPr>
-        <w:t xml:space="preserve"> Студент </w:t>
-      </w:r>
-      <w:r>
-        <w:rPr>
-          <w:szCs w:val="28"/>
-          <w:u w:val="single"/>
+        <w:ind w:right="6" w:firstLine="4820"/>
+        <w:rPr>
+          <w:szCs w:val="28"/>
+        </w:rPr>
+      </w:pPr>
+      <w:r>
+        <w:rPr>
+          <w:szCs w:val="28"/>
+        </w:rPr>
+        <w:t xml:space="preserve">Студент </w:t>
+      </w:r>
+      <w:r>
+        <w:rPr>
+          <w:szCs w:val="28"/>
         </w:rPr>
         <w:t>Лисенко Андрій</w:t>
       </w:r>
       <w:r>
         <w:rPr>
           <w:szCs w:val="28"/>
-          <w:u w:val="single"/>
         </w:rPr>
         <w:t xml:space="preserve"> Юрійович</w:t>
       </w:r>
@@ -335,35 +333,26 @@
         <w:rPr>
           <w:szCs w:val="28"/>
         </w:rPr>
-        <w:t xml:space="preserve"> «</w:t>
-      </w:r>
-      <w:bookmarkStart w:id="1" w:name="_GoBack"/>
-      <w:bookmarkEnd w:id="1"/>
-      <w:r>
-        <w:rPr>
-          <w:szCs w:val="28"/>
-          <w:u w:val="single"/>
-        </w:rPr>
-        <w:t>22</w:t>
-      </w:r>
-      <w:r>
-        <w:rPr>
-          <w:szCs w:val="28"/>
-        </w:rPr>
-        <w:t>» __</w:t>
-      </w:r>
-      <w:r>
-        <w:rPr>
-          <w:szCs w:val="28"/>
-          <w:u w:val="single"/>
-        </w:rPr>
-        <w:t>березня</w:t>
-      </w:r>
-      <w:r>
-        <w:rPr>
-          <w:szCs w:val="28"/>
-        </w:rPr>
-        <w:t>___________2022</w:t>
+        <w:t>«</w:t>
+      </w:r>
+      <w:r>
+        <w:rPr>
+          <w:szCs w:val="28"/>
+        </w:rPr>
+        <w:t>22» березня</w:t>
+      </w:r>
+      <w:r>
+        <w:rPr>
+          <w:szCs w:val="28"/>
+          <w:lang w:val="en-US"/>
+        </w:rPr>
+        <w:t xml:space="preserve"> </w:t>
+      </w:r>
+      <w:r>
+        <w:rPr>
+          <w:szCs w:val="28"/>
+        </w:rPr>
+        <w:t>2022</w:t>
       </w:r>
       <w:r>
         <w:rPr>
@@ -576,31 +565,77 @@
       <w:r>
         <w:rPr>
           <w:szCs w:val="28"/>
-        </w:rPr>
-        <w:t xml:space="preserve">програмного забезпечення для </w:t>
-      </w:r>
-      <w:r>
-        <w:rPr>
-          <w:szCs w:val="28"/>
-        </w:rPr>
-        <w:t xml:space="preserve">проведення операції обернення матриць </w:t>
-      </w:r>
-      <w:proofErr w:type="spellStart"/>
-      <w:r>
-        <w:rPr>
-          <w:szCs w:val="28"/>
-        </w:rPr>
-        <w:t>згенерованих</w:t>
-      </w:r>
-      <w:proofErr w:type="spellEnd"/>
-      <w:r>
-        <w:rPr>
-          <w:szCs w:val="28"/>
-        </w:rPr>
-        <w:t xml:space="preserve"> випадковим чином або заданими користувачем трьома методами: методом Гауса (класичним), методом </w:t>
-      </w:r>
-      <w:r>
-        <w:t>LU-розкладу та методом LUP-розкладу.</w:t>
+          <w:lang w:val="ru-UA"/>
+        </w:rPr>
+        <w:t>комп</w:t>
+      </w:r>
+      <w:r>
+        <w:rPr>
+          <w:szCs w:val="28"/>
+        </w:rPr>
+        <w:t>'</w:t>
+      </w:r>
+      <w:r>
+        <w:rPr>
+          <w:szCs w:val="28"/>
+          <w:lang w:val="ru-UA"/>
+        </w:rPr>
+        <w:t>ют</w:t>
+      </w:r>
+      <w:r>
+        <w:rPr>
+          <w:szCs w:val="28"/>
+        </w:rPr>
+        <w:t>е</w:t>
+      </w:r>
+      <w:r>
+        <w:rPr>
+          <w:szCs w:val="28"/>
+          <w:lang w:val="ru-UA"/>
+        </w:rPr>
+        <w:t>рно</w:t>
+      </w:r>
+      <w:r>
+        <w:rPr>
+          <w:szCs w:val="28"/>
+        </w:rPr>
+        <w:t>ї гри "</w:t>
+      </w:r>
+      <w:r>
+        <w:rPr>
+          <w:szCs w:val="28"/>
+        </w:rPr>
+        <w:t>Стрілки</w:t>
+      </w:r>
+      <w:r>
+        <w:rPr>
+          <w:szCs w:val="28"/>
+        </w:rPr>
+        <w:t>"</w:t>
+      </w:r>
+      <w:r>
+        <w:t>.</w:t>
+      </w:r>
+      <w:r>
+        <w:t xml:space="preserve"> Гра повинна складатись з ігрового поля  </w:t>
+      </w:r>
+      <w:r>
+        <w:t>8</w:t>
+      </w:r>
+      <w:r>
+        <w:t xml:space="preserve">х. </w:t>
+      </w:r>
+      <w:r>
+        <w:t>В кожній клітинці розташоване число, яке вказує скільки стрілок направлено на дане поле. Гравець має розтав</w:t>
+      </w:r>
+      <w:r>
+        <w:t>и</w:t>
+      </w:r>
+      <w:r>
+        <w:t>ти стрілки зверху, знизу, зліва та справа від поля</w:t>
+      </w:r>
+      <w:r>
+        <w:t xml:space="preserve"> на підставі цифр.</w:t>
       </w:r>
     </w:p>
     <w:p>
@@ -660,7 +695,15 @@
           <w:bCs/>
           <w:szCs w:val="28"/>
         </w:rPr>
-        <w:t>»_</w:t>
+        <w:t>»</w:t>
+      </w:r>
+      <w:r>
+        <w:rPr>
+          <w:bCs/>
+          <w:szCs w:val="28"/>
+          <w:lang w:val="en-US"/>
+        </w:rPr>
+        <w:t xml:space="preserve"> </w:t>
       </w:r>
       <w:r>
         <w:rPr>
@@ -673,8 +716,9 @@
         <w:rPr>
           <w:bCs/>
           <w:szCs w:val="28"/>
-        </w:rPr>
-        <w:t>_</w:t>
+          <w:lang w:val="en-US"/>
+        </w:rPr>
+        <w:t xml:space="preserve"> </w:t>
       </w:r>
       <w:r>
         <w:rPr>
@@ -746,14 +790,22 @@
           <w:bCs/>
           <w:szCs w:val="28"/>
         </w:rPr>
-        <w:t>12»_червня</w:t>
-      </w:r>
-      <w:r>
-        <w:rPr>
-          <w:bCs/>
-          <w:szCs w:val="28"/>
-        </w:rPr>
-        <w:t>_</w:t>
+        <w:t>12»</w:t>
+      </w:r>
+      <w:r>
+        <w:rPr>
+          <w:bCs/>
+          <w:szCs w:val="28"/>
+          <w:lang w:val="en-US"/>
+        </w:rPr>
+        <w:t xml:space="preserve"> </w:t>
+      </w:r>
+      <w:r>
+        <w:rPr>
+          <w:bCs/>
+          <w:szCs w:val="28"/>
+        </w:rPr>
+        <w:t>червня</w:t>
       </w:r>
       <w:r>
         <w:rPr>
@@ -872,7 +924,19 @@
         <w:rPr>
           <w:szCs w:val="28"/>
         </w:rPr>
-        <w:t xml:space="preserve">обернення матриці, </w:t>
+        <w:t xml:space="preserve">розташовувати стрілки </w:t>
+      </w:r>
+      <w:r>
+        <w:rPr>
+          <w:szCs w:val="28"/>
+        </w:rPr>
+        <w:t>зверху, знизу, зліва та справа від поля</w:t>
+      </w:r>
+      <w:r>
+        <w:rPr>
+          <w:szCs w:val="28"/>
+        </w:rPr>
+        <w:t>,</w:t>
       </w:r>
     </w:p>
     <w:p>
@@ -894,7 +958,19 @@
         <w:rPr>
           <w:szCs w:val="28"/>
         </w:rPr>
-        <w:t xml:space="preserve">Можливість обирати спосіб обернення, </w:t>
+        <w:t xml:space="preserve">Можливість обирати </w:t>
+      </w:r>
+      <w:r>
+        <w:rPr>
+          <w:szCs w:val="28"/>
+        </w:rPr>
+        <w:t>напрямок стрілки</w:t>
+      </w:r>
+      <w:r>
+        <w:rPr>
+          <w:szCs w:val="28"/>
+        </w:rPr>
+        <w:t xml:space="preserve">, </w:t>
       </w:r>
     </w:p>
     <w:p>
@@ -916,7 +992,19 @@
         <w:rPr>
           <w:szCs w:val="28"/>
         </w:rPr>
-        <w:t>Можливість обрати спосіб введення матриці,</w:t>
+        <w:t xml:space="preserve">Можливість </w:t>
+      </w:r>
+      <w:r>
+        <w:rPr>
+          <w:szCs w:val="28"/>
+        </w:rPr>
+        <w:t>видаляти поставлену стрілку</w:t>
+      </w:r>
+      <w:r>
+        <w:rPr>
+          <w:szCs w:val="28"/>
+        </w:rPr>
+        <w:t>,</w:t>
       </w:r>
     </w:p>
     <w:p>
@@ -944,7 +1032,13 @@
         <w:rPr>
           <w:szCs w:val="28"/>
         </w:rPr>
-        <w:t xml:space="preserve"> введення матриці користувачем</w:t>
+        <w:t xml:space="preserve"> </w:t>
+      </w:r>
+      <w:r>
+        <w:rPr>
+          <w:szCs w:val="28"/>
+        </w:rPr>
+        <w:t>перевірки правильності розташуваня стрілок</w:t>
       </w:r>
     </w:p>
     <w:p>
@@ -1022,7 +1116,41 @@
         <w:rPr>
           <w:szCs w:val="28"/>
         </w:rPr>
-        <w:t>повторного використання програми, не виходячи з неї,</w:t>
+        <w:t>повторно</w:t>
+      </w:r>
+      <w:r>
+        <w:rPr>
+          <w:szCs w:val="28"/>
+        </w:rPr>
+        <w:t>ї генерації поля</w:t>
+      </w:r>
+      <w:r>
+        <w:rPr>
+          <w:szCs w:val="28"/>
+        </w:rPr>
+        <w:t>,</w:t>
+      </w:r>
+    </w:p>
+    <w:p>
+      <w:pPr>
+        <w:pStyle w:val="a3"/>
+        <w:numPr>
+          <w:ilvl w:val="0"/>
+          <w:numId w:val="3"/>
+        </w:numPr>
+        <w:tabs>
+          <w:tab w:val="left" w:pos="1701"/>
+        </w:tabs>
+        <w:ind w:left="1418" w:firstLine="0"/>
+        <w:rPr>
+          <w:szCs w:val="28"/>
+        </w:rPr>
+      </w:pPr>
+      <w:r>
+        <w:rPr>
+          <w:szCs w:val="28"/>
+        </w:rPr>
+        <w:t>Можливість продовжити грати гру після виграшу не виходячи з програми</w:t>
       </w:r>
     </w:p>
     <w:p>
@@ -1068,21 +1196,7 @@
         <w:rPr>
           <w:szCs w:val="28"/>
         </w:rPr>
-        <w:t xml:space="preserve"> задовольняти наступним </w:t>
-      </w:r>
-      <w:proofErr w:type="spellStart"/>
-      <w:r>
-        <w:rPr>
-          <w:szCs w:val="28"/>
-        </w:rPr>
-        <w:t>ДЕСТам</w:t>
-      </w:r>
-      <w:proofErr w:type="spellEnd"/>
-      <w:r>
-        <w:rPr>
-          <w:szCs w:val="28"/>
-        </w:rPr>
-        <w:t>:</w:t>
+        <w:t xml:space="preserve"> задовольняти наступним ДЕСТам:</w:t>
       </w:r>
     </w:p>
     <w:p>
@@ -1317,6 +1431,7 @@
           <w:bCs/>
           <w:szCs w:val="28"/>
         </w:rPr>
+        <w:lastRenderedPageBreak/>
         <w:t>Розробка</w:t>
       </w:r>
       <w:r>
@@ -1446,7 +1561,6 @@
           <w:bCs/>
           <w:szCs w:val="28"/>
         </w:rPr>
-        <w:lastRenderedPageBreak/>
         <w:t>Розро</w:t>
       </w:r>
       <w:r>
@@ -1633,7 +1747,7 @@
 </file>
 
 <file path=word/numbering.xml><?xml version="1.0" encoding="utf-8"?>
-<w:numbering xmlns:wpc="http://schemas.microsoft.com/office/word/2010/wordprocessingCanvas" xmlns:cx="http://schemas.microsoft.com/office/drawing/2014/chartex" xmlns:mc="http://schemas.openxmlformats.org/markup-compatibility/2006" xmlns:o="urn:schemas-microsoft-com:office:office" xmlns:r="http://schemas.openxmlformats.org/officeDocument/2006/relationships" xmlns:m="http://schemas.openxmlformats.org/officeDocument/2006/math" xmlns:v="urn:schemas-microsoft-com:vml" xmlns:wp14="http://schemas.microsoft.com/office/word/2010/wordprocessingDrawing" xmlns:wp="http://schemas.openxmlformats.org/drawingml/2006/wordprocessingDrawing" xmlns:w10="urn:schemas-microsoft-com:office:word" xmlns:w="http://schemas.openxmlformats.org/wordprocessingml/2006/main" xmlns:w14="http://schemas.microsoft.com/office/word/2010/wordml" xmlns:w15="http://schemas.microsoft.com/office/word/2012/wordml" xmlns:w16se="http://schemas.microsoft.com/office/word/2015/wordml/symex" xmlns:wpg="http://schemas.microsoft.com/office/word/2010/wordprocessingGroup" xmlns:wpi="http://schemas.microsoft.com/office/word/2010/wordprocessingInk" xmlns:wne="http://schemas.microsoft.com/office/word/2006/wordml" xmlns:wps="http://schemas.microsoft.com/office/word/2010/wordprocessingShape" mc:Ignorable="w14 w15 w16se wp14">
+<w:numbering xmlns:wpc="http://schemas.microsoft.com/office/word/2010/wordprocessingCanvas" xmlns:cx="http://schemas.microsoft.com/office/drawing/2014/chartex" xmlns:cx1="http://schemas.microsoft.com/office/drawing/2015/9/8/chartex" xmlns:cx2="http://schemas.microsoft.com/office/drawing/2015/10/21/chartex" xmlns:cx3="http://schemas.microsoft.com/office/drawing/2016/5/9/chartex" xmlns:cx4="http://schemas.microsoft.com/office/drawing/2016/5/10/chartex" xmlns:cx5="http://schemas.microsoft.com/office/drawing/2016/5/11/chartex" xmlns:cx6="http://schemas.microsoft.com/office/drawing/2016/5/12/chartex" xmlns:cx7="http://schemas.microsoft.com/office/drawing/2016/5/13/chartex" xmlns:cx8="http://schemas.microsoft.com/office/drawing/2016/5/14/chartex" xmlns:mc="http://schemas.openxmlformats.org/markup-compatibility/2006" xmlns:aink="http://schemas.microsoft.com/office/drawing/2016/ink" xmlns:am3d="http://schemas.microsoft.com/office/drawing/2017/model3d" xmlns:o="urn:schemas-microsoft-com:office:office" xmlns:oel="http://schemas.microsoft.com/office/2019/extlst" xmlns:r="http://schemas.openxmlformats.org/officeDocument/2006/relationships" xmlns:m="http://schemas.openxmlformats.org/officeDocument/2006/math" xmlns:v="urn:schemas-microsoft-com:vml" xmlns:wp14="http://schemas.microsoft.com/office/word/2010/wordprocessingDrawing" xmlns:wp="http://schemas.openxmlformats.org/drawingml/2006/wordprocessingDrawing" xmlns:w10="urn:schemas-microsoft-com:office:word" xmlns:w="http://schemas.openxmlformats.org/wordprocessingml/2006/main" xmlns:w14="http://schemas.microsoft.com/office/word/2010/wordml" xmlns:w15="http://schemas.microsoft.com/office/word/2012/wordml" xmlns:w16cex="http://schemas.microsoft.com/office/word/2018/wordml/cex" xmlns:w16cid="http://schemas.microsoft.com/office/word/2016/wordml/cid" xmlns:w16="http://schemas.microsoft.com/office/word/2018/wordml" xmlns:w16sdtdh="http://schemas.microsoft.com/office/word/2020/wordml/sdtdatahash" xmlns:w16se="http://schemas.microsoft.com/office/word/2015/wordml/symex" xmlns:wpg="http://schemas.microsoft.com/office/word/2010/wordprocessingGroup" xmlns:wpi="http://schemas.microsoft.com/office/word/2010/wordprocessingInk" xmlns:wne="http://schemas.microsoft.com/office/word/2006/wordml" xmlns:wps="http://schemas.microsoft.com/office/word/2010/wordprocessingShape" mc:Ignorable="w14 w15 w16se w16cid w16 w16cex w16sdtdh wp14">
   <w:abstractNum w:abstractNumId="0" w15:restartNumberingAfterBreak="0">
     <w:nsid w:val="015A05F3"/>
     <w:multiLevelType w:val="hybridMultilevel"/>
@@ -2041,23 +2155,23 @@
       </w:rPr>
     </w:lvl>
   </w:abstractNum>
-  <w:num w:numId="1">
+  <w:num w:numId="1" w16cid:durableId="332728361">
     <w:abstractNumId w:val="3"/>
   </w:num>
-  <w:num w:numId="2">
+  <w:num w:numId="2" w16cid:durableId="449514518">
     <w:abstractNumId w:val="0"/>
   </w:num>
-  <w:num w:numId="3">
+  <w:num w:numId="3" w16cid:durableId="111245494">
     <w:abstractNumId w:val="2"/>
   </w:num>
-  <w:num w:numId="4">
+  <w:num w:numId="4" w16cid:durableId="166673135">
     <w:abstractNumId w:val="1"/>
   </w:num>
 </w:numbering>
 </file>
 
 <file path=word/styles.xml><?xml version="1.0" encoding="utf-8"?>
-<w:styles xmlns:mc="http://schemas.openxmlformats.org/markup-compatibility/2006" xmlns:r="http://schemas.openxmlformats.org/officeDocument/2006/relationships" xmlns:w="http://schemas.openxmlformats.org/wordprocessingml/2006/main" xmlns:w14="http://schemas.microsoft.com/office/word/2010/wordml" xmlns:w15="http://schemas.microsoft.com/office/word/2012/wordml" xmlns:w16se="http://schemas.microsoft.com/office/word/2015/wordml/symex" mc:Ignorable="w14 w15 w16se">
+<w:styles xmlns:mc="http://schemas.openxmlformats.org/markup-compatibility/2006" xmlns:r="http://schemas.openxmlformats.org/officeDocument/2006/relationships" xmlns:w="http://schemas.openxmlformats.org/wordprocessingml/2006/main" xmlns:w14="http://schemas.microsoft.com/office/word/2010/wordml" xmlns:w15="http://schemas.microsoft.com/office/word/2012/wordml" xmlns:w16cex="http://schemas.microsoft.com/office/word/2018/wordml/cex" xmlns:w16cid="http://schemas.microsoft.com/office/word/2016/wordml/cid" xmlns:w16="http://schemas.microsoft.com/office/word/2018/wordml" xmlns:w16sdtdh="http://schemas.microsoft.com/office/word/2020/wordml/sdtdatahash" xmlns:w16se="http://schemas.microsoft.com/office/word/2015/wordml/symex" mc:Ignorable="w14 w15 w16se w16cid w16 w16cex w16sdtdh">
   <w:docDefaults>
     <w:rPrDefault>
       <w:rPr>
@@ -2073,7 +2187,7 @@
       </w:pPr>
     </w:pPrDefault>
   </w:docDefaults>
-  <w:latentStyles w:defLockedState="0" w:defUIPriority="99" w:defSemiHidden="0" w:defUnhideWhenUsed="0" w:defQFormat="0" w:count="371">
+  <w:latentStyles w:defLockedState="0" w:defUIPriority="99" w:defSemiHidden="0" w:defUnhideWhenUsed="0" w:defQFormat="0" w:count="376">
     <w:lsdException w:name="Normal" w:uiPriority="0" w:qFormat="1"/>
     <w:lsdException w:name="heading 1" w:uiPriority="9" w:qFormat="1"/>
     <w:lsdException w:name="heading 2" w:semiHidden="1" w:uiPriority="9" w:unhideWhenUsed="1" w:qFormat="1"/>
@@ -2445,6 +2559,11 @@
     <w:lsdException w:name="List Table 5 Dark Accent 6" w:uiPriority="50"/>
     <w:lsdException w:name="List Table 6 Colorful Accent 6" w:uiPriority="51"/>
     <w:lsdException w:name="List Table 7 Colorful Accent 6" w:uiPriority="52"/>
+    <w:lsdException w:name="Mention" w:semiHidden="1" w:unhideWhenUsed="1"/>
+    <w:lsdException w:name="Smart Hyperlink" w:semiHidden="1" w:unhideWhenUsed="1"/>
+    <w:lsdException w:name="Hashtag" w:semiHidden="1" w:unhideWhenUsed="1"/>
+    <w:lsdException w:name="Unresolved Mention" w:semiHidden="1" w:unhideWhenUsed="1"/>
+    <w:lsdException w:name="Smart Link" w:semiHidden="1" w:unhideWhenUsed="1"/>
   </w:latentStyles>
   <w:style w:type="paragraph" w:default="1" w:styleId="a">
     <w:name w:val="Normal"/>
